--- a/thesis/ukapp2/wqu_isc/sofware_design/Software Design Module spec.docx
+++ b/thesis/ukapp2/wqu_isc/sofware_design/Software Design Module spec.docx
@@ -1,6 +1,6 @@
 
 <file path=word/document.xml><?xml version="1.0" encoding="utf-8"?>
-<w:document xmlns:wpc="http://schemas.microsoft.com/office/word/2010/wordprocessingCanvas" xmlns:cx="http://schemas.microsoft.com/office/drawing/2014/chartex" xmlns:cx1="http://schemas.microsoft.com/office/drawing/2015/9/8/chartex" xmlns:mc="http://schemas.openxmlformats.org/markup-compatibility/2006" xmlns:o="urn:schemas-microsoft-com:office:office" xmlns:r="http://schemas.openxmlformats.org/officeDocument/2006/relationships" xmlns:m="http://schemas.openxmlformats.org/officeDocument/2006/math" xmlns:v="urn:schemas-microsoft-com:vml" xmlns:wp14="http://schemas.microsoft.com/office/word/2010/wordprocessingDrawing" xmlns:wp="http://schemas.openxmlformats.org/drawingml/2006/wordprocessingDrawing" xmlns:w10="urn:schemas-microsoft-com:office:word" xmlns:w="http://schemas.openxmlformats.org/wordprocessingml/2006/main" xmlns:w14="http://schemas.microsoft.com/office/word/2010/wordml" xmlns:w15="http://schemas.microsoft.com/office/word/2012/wordml" xmlns:w16se="http://schemas.microsoft.com/office/word/2015/wordml/symex" xmlns:wpg="http://schemas.microsoft.com/office/word/2010/wordprocessingGroup" xmlns:wpi="http://schemas.microsoft.com/office/word/2010/wordprocessingInk" xmlns:wne="http://schemas.microsoft.com/office/word/2006/wordml" xmlns:wps="http://schemas.microsoft.com/office/word/2010/wordprocessingShape" mc:Ignorable="w14 w15 w16se wp14">
+<w:document xmlns:wpc="http://schemas.microsoft.com/office/word/2010/wordprocessingCanvas" xmlns:cx="http://schemas.microsoft.com/office/drawing/2014/chartex" xmlns:cx1="http://schemas.microsoft.com/office/drawing/2015/9/8/chartex" xmlns:cx2="http://schemas.microsoft.com/office/drawing/2015/10/21/chartex" xmlns:cx3="http://schemas.microsoft.com/office/drawing/2016/5/9/chartex" xmlns:cx4="http://schemas.microsoft.com/office/drawing/2016/5/10/chartex" xmlns:cx5="http://schemas.microsoft.com/office/drawing/2016/5/11/chartex" xmlns:cx6="http://schemas.microsoft.com/office/drawing/2016/5/12/chartex" xmlns:cx7="http://schemas.microsoft.com/office/drawing/2016/5/13/chartex" xmlns:cx8="http://schemas.microsoft.com/office/drawing/2016/5/14/chartex" xmlns:mc="http://schemas.openxmlformats.org/markup-compatibility/2006" xmlns:aink="http://schemas.microsoft.com/office/drawing/2016/ink" xmlns:am3d="http://schemas.microsoft.com/office/drawing/2017/model3d" xmlns:o="urn:schemas-microsoft-com:office:office" xmlns:r="http://schemas.openxmlformats.org/officeDocument/2006/relationships" xmlns:m="http://schemas.openxmlformats.org/officeDocument/2006/math" xmlns:v="urn:schemas-microsoft-com:vml" xmlns:wp14="http://schemas.microsoft.com/office/word/2010/wordprocessingDrawing" xmlns:wp="http://schemas.openxmlformats.org/drawingml/2006/wordprocessingDrawing" xmlns:w10="urn:schemas-microsoft-com:office:word" xmlns:w="http://schemas.openxmlformats.org/wordprocessingml/2006/main" xmlns:w14="http://schemas.microsoft.com/office/word/2010/wordml" xmlns:w15="http://schemas.microsoft.com/office/word/2012/wordml" xmlns:w16cex="http://schemas.microsoft.com/office/word/2018/wordml/cex" xmlns:w16cid="http://schemas.microsoft.com/office/word/2016/wordml/cid" xmlns:w16="http://schemas.microsoft.com/office/word/2018/wordml" xmlns:w16se="http://schemas.microsoft.com/office/word/2015/wordml/symex" xmlns:wpg="http://schemas.microsoft.com/office/word/2010/wordprocessingGroup" xmlns:wpi="http://schemas.microsoft.com/office/word/2010/wordprocessingInk" xmlns:wne="http://schemas.microsoft.com/office/word/2006/wordml" xmlns:wps="http://schemas.microsoft.com/office/word/2010/wordprocessingShape" mc:Ignorable="w14 w15 w16se w16cid w16 w16cex wp14">
   <w:body>
     <w:p>
       <w:pPr>
@@ -51,7 +51,7 @@
           <w:caps w:val="0"/>
           <w:szCs w:val="22"/>
         </w:rPr>
-        <w:t>XPX1041</w:t>
+        <w:t>XPX10</w:t>
       </w:r>
       <w:r>
         <w:rPr>
@@ -59,34 +59,48 @@
           <w:caps w:val="0"/>
           <w:szCs w:val="22"/>
         </w:rPr>
-        <w:tab/>
-      </w:r>
-      <w:r>
-        <w:rPr>
-          <w:szCs w:val="22"/>
-        </w:rPr>
-        <w:tab/>
-      </w:r>
-      <w:r>
-        <w:rPr>
-          <w:szCs w:val="22"/>
-        </w:rPr>
-        <w:tab/>
-      </w:r>
-      <w:r>
-        <w:rPr>
-          <w:szCs w:val="22"/>
-        </w:rPr>
-        <w:tab/>
-      </w:r>
-      <w:r>
-        <w:rPr>
-          <w:szCs w:val="22"/>
-        </w:rPr>
-        <w:tab/>
-      </w:r>
-      <w:bookmarkStart w:id="0" w:name="_GoBack"/>
-      <w:bookmarkEnd w:id="0"/>
+        <w:t>6</w:t>
+      </w:r>
+      <w:r>
+        <w:rPr>
+          <w:b w:val="0"/>
+          <w:caps w:val="0"/>
+          <w:szCs w:val="22"/>
+        </w:rPr>
+        <w:t>1</w:t>
+      </w:r>
+      <w:r>
+        <w:rPr>
+          <w:b w:val="0"/>
+          <w:caps w:val="0"/>
+          <w:szCs w:val="22"/>
+        </w:rPr>
+        <w:tab/>
+      </w:r>
+      <w:r>
+        <w:rPr>
+          <w:szCs w:val="22"/>
+        </w:rPr>
+        <w:tab/>
+      </w:r>
+      <w:r>
+        <w:rPr>
+          <w:szCs w:val="22"/>
+        </w:rPr>
+        <w:tab/>
+      </w:r>
+      <w:r>
+        <w:rPr>
+          <w:szCs w:val="22"/>
+        </w:rPr>
+        <w:tab/>
+      </w:r>
+      <w:r>
+        <w:rPr>
+          <w:szCs w:val="22"/>
+        </w:rPr>
+        <w:tab/>
+      </w:r>
       <w:r>
         <w:rPr>
           <w:szCs w:val="22"/>
@@ -328,7 +342,7 @@
           <w:caps w:val="0"/>
           <w:szCs w:val="22"/>
         </w:rPr>
-        <w:t>Taha Al Jody</w:t>
+        <w:t>John Alamina</w:t>
       </w:r>
       <w:r>
         <w:rPr>
@@ -756,8 +770,13 @@
         <w:t xml:space="preserve"> study – 158</w:t>
       </w:r>
       <w:r>
-        <w:t xml:space="preserve"> hours</w:t>
-      </w:r>
+        <w:t xml:space="preserve"> </w:t>
+      </w:r>
+      <w:proofErr w:type="gramStart"/>
+      <w:r>
+        <w:t>hours</w:t>
+      </w:r>
+      <w:proofErr w:type="gramEnd"/>
     </w:p>
     <w:p>
       <w:pPr>
@@ -1229,7 +1248,21 @@
         <w:rPr>
           <w:szCs w:val="22"/>
         </w:rPr>
-        <w:t xml:space="preserve">To facilitate the independent learner, learning will mainly take place through small interactive group sessions where students are encouraged to explore content, ask questions, contribute to discussions and reflect on their progress. </w:t>
+        <w:t xml:space="preserve">To facilitate the independent learner, learning will mainly take place through small interactive group sessions where students are encouraged to explore content, ask questions, contribute to </w:t>
+      </w:r>
+      <w:proofErr w:type="gramStart"/>
+      <w:r>
+        <w:rPr>
+          <w:szCs w:val="22"/>
+        </w:rPr>
+        <w:t>discussions</w:t>
+      </w:r>
+      <w:proofErr w:type="gramEnd"/>
+      <w:r>
+        <w:rPr>
+          <w:szCs w:val="22"/>
+        </w:rPr>
+        <w:t xml:space="preserve"> and reflect on their progress. </w:t>
       </w:r>
       <w:r>
         <w:rPr>
@@ -1289,7 +1322,21 @@
         <w:rPr>
           <w:szCs w:val="22"/>
         </w:rPr>
-        <w:t xml:space="preserve">learning and assessment resources on the module VLE page on Brightspace. These include weekly objectives words to learn, slides/learning resources, interactive activities including assessments, useful videos and independent study. Every module will have at </w:t>
+        <w:t xml:space="preserve">learning and assessment resources on the module VLE page on Brightspace. These include weekly objectives words to learn, slides/learning resources, interactive activities including assessments, useful </w:t>
+      </w:r>
+      <w:proofErr w:type="gramStart"/>
+      <w:r>
+        <w:rPr>
+          <w:szCs w:val="22"/>
+        </w:rPr>
+        <w:t>videos</w:t>
+      </w:r>
+      <w:proofErr w:type="gramEnd"/>
+      <w:r>
+        <w:rPr>
+          <w:szCs w:val="22"/>
+        </w:rPr>
+        <w:t xml:space="preserve"> and independent study. Every module will have at </w:t>
       </w:r>
       <w:r>
         <w:rPr>
@@ -1338,7 +1385,21 @@
         <w:rPr>
           <w:szCs w:val="22"/>
         </w:rPr>
-        <w:t xml:space="preserve"> are produced in collaboration with the University well-being and disability service and through these reasonable adjustments for teaching, learning and assessment are planned in advance for the duration of the student journey.</w:t>
+        <w:t xml:space="preserve"> are produced in collaboration with the University well-being and disability service and through these reasonable adjustments for teaching, learning and assessment are </w:t>
+      </w:r>
+      <w:proofErr w:type="gramStart"/>
+      <w:r>
+        <w:rPr>
+          <w:szCs w:val="22"/>
+        </w:rPr>
+        <w:t>planned in advance</w:t>
+      </w:r>
+      <w:proofErr w:type="gramEnd"/>
+      <w:r>
+        <w:rPr>
+          <w:szCs w:val="22"/>
+        </w:rPr>
+        <w:t xml:space="preserve"> for the duration of the student journey.</w:t>
       </w:r>
     </w:p>
     <w:p>
@@ -1411,7 +1472,25 @@
           <w:szCs w:val="22"/>
           <w:lang w:val="en-US"/>
         </w:rPr>
-        <w:t>Entities, attributes and relationships.</w:t>
+        <w:t xml:space="preserve">Entities, </w:t>
+      </w:r>
+      <w:proofErr w:type="gramStart"/>
+      <w:r>
+        <w:rPr>
+          <w:bCs/>
+          <w:szCs w:val="22"/>
+          <w:lang w:val="en-US"/>
+        </w:rPr>
+        <w:t>attributes</w:t>
+      </w:r>
+      <w:proofErr w:type="gramEnd"/>
+      <w:r>
+        <w:rPr>
+          <w:bCs/>
+          <w:szCs w:val="22"/>
+          <w:lang w:val="en-US"/>
+        </w:rPr>
+        <w:t xml:space="preserve"> and relationships.</w:t>
       </w:r>
     </w:p>
     <w:p>
@@ -1455,7 +1534,25 @@
           <w:szCs w:val="22"/>
           <w:lang w:val="en-US"/>
         </w:rPr>
-        <w:t>Classes, fields and methods.</w:t>
+        <w:t xml:space="preserve">Classes, </w:t>
+      </w:r>
+      <w:proofErr w:type="gramStart"/>
+      <w:r>
+        <w:rPr>
+          <w:bCs/>
+          <w:szCs w:val="22"/>
+          <w:lang w:val="en-US"/>
+        </w:rPr>
+        <w:t>fields</w:t>
+      </w:r>
+      <w:proofErr w:type="gramEnd"/>
+      <w:r>
+        <w:rPr>
+          <w:bCs/>
+          <w:szCs w:val="22"/>
+          <w:lang w:val="en-US"/>
+        </w:rPr>
+        <w:t xml:space="preserve"> and methods.</w:t>
       </w:r>
     </w:p>
     <w:p>
@@ -1575,14 +1672,32 @@
           <w:szCs w:val="22"/>
           <w:lang w:val="en-US"/>
         </w:rPr>
-        <w:t>concepts for the modularisation of algorithms;</w:t>
-      </w:r>
+        <w:t xml:space="preserve">concepts for the </w:t>
+      </w:r>
+      <w:proofErr w:type="spellStart"/>
       <w:r>
         <w:rPr>
           <w:bCs/>
           <w:szCs w:val="22"/>
           <w:lang w:val="en-US"/>
         </w:rPr>
+        <w:t>modularisation</w:t>
+      </w:r>
+      <w:proofErr w:type="spellEnd"/>
+      <w:r>
+        <w:rPr>
+          <w:bCs/>
+          <w:szCs w:val="22"/>
+          <w:lang w:val="en-US"/>
+        </w:rPr>
+        <w:t xml:space="preserve"> of algorithms;</w:t>
+      </w:r>
+      <w:r>
+        <w:rPr>
+          <w:bCs/>
+          <w:szCs w:val="22"/>
+          <w:lang w:val="en-US"/>
+        </w:rPr>
         <w:t xml:space="preserve"> </w:t>
       </w:r>
       <w:r>
@@ -1607,8 +1722,18 @@
           <w:szCs w:val="22"/>
           <w:lang w:val="en-US"/>
         </w:rPr>
-        <w:t>basic searching and sorting algorithms</w:t>
-      </w:r>
+        <w:t xml:space="preserve">basic searching and sorting </w:t>
+      </w:r>
+      <w:proofErr w:type="gramStart"/>
+      <w:r>
+        <w:rPr>
+          <w:bCs/>
+          <w:szCs w:val="22"/>
+          <w:lang w:val="en-US"/>
+        </w:rPr>
+        <w:t>algorithms</w:t>
+      </w:r>
+      <w:proofErr w:type="gramEnd"/>
     </w:p>
     <w:p>
       <w:pPr>
@@ -1816,12 +1941,38 @@
           <w:bCs/>
         </w:rPr>
         <w:tab/>
-        <w:t xml:space="preserve">from a number of perspectives, in order to capture information and to devise </w:t>
+        <w:t xml:space="preserve">from </w:t>
       </w:r>
       <w:r>
         <w:rPr>
           <w:bCs/>
         </w:rPr>
+        <w:t>several</w:t>
+      </w:r>
+      <w:r>
+        <w:rPr>
+          <w:bCs/>
+        </w:rPr>
+        <w:t xml:space="preserve"> perspectives, </w:t>
+      </w:r>
+      <w:proofErr w:type="gramStart"/>
+      <w:r>
+        <w:rPr>
+          <w:bCs/>
+        </w:rPr>
+        <w:t>in order to</w:t>
+      </w:r>
+      <w:proofErr w:type="gramEnd"/>
+      <w:r>
+        <w:rPr>
+          <w:bCs/>
+        </w:rPr>
+        <w:t xml:space="preserve"> capture information and to devise </w:t>
+      </w:r>
+      <w:r>
+        <w:rPr>
+          <w:bCs/>
+        </w:rPr>
         <w:tab/>
         <w:t>appropriate event-driven and algorithmic solutions.</w:t>
       </w:r>
@@ -1856,7 +2007,19 @@
           <w:bCs/>
         </w:rPr>
         <w:tab/>
-        <w:t>functional decomposition or object oriented design)</w:t>
+        <w:t xml:space="preserve">functional decomposition or </w:t>
+      </w:r>
+      <w:r>
+        <w:rPr>
+          <w:bCs/>
+        </w:rPr>
+        <w:t>object-oriented</w:t>
+      </w:r>
+      <w:r>
+        <w:rPr>
+          <w:bCs/>
+        </w:rPr>
+        <w:t xml:space="preserve"> design)</w:t>
       </w:r>
       <w:r>
         <w:rPr>
@@ -1889,7 +2052,19 @@
         <w:rPr>
           <w:bCs/>
         </w:rPr>
-        <w:t xml:space="preserve">Develop basic object oriented program, applying designed techniques and </w:t>
+        <w:t xml:space="preserve">Develop basic </w:t>
+      </w:r>
+      <w:r>
+        <w:rPr>
+          <w:bCs/>
+        </w:rPr>
+        <w:t>object-oriented</w:t>
+      </w:r>
+      <w:r>
+        <w:rPr>
+          <w:bCs/>
+        </w:rPr>
+        <w:t xml:space="preserve"> program, applying designed techniques and </w:t>
       </w:r>
       <w:r>
         <w:rPr>
@@ -1976,7 +2151,35 @@
         <w:rPr>
           <w:szCs w:val="22"/>
         </w:rPr>
-        <w:t>Work will be set and feedback will be provided on the students' efforts.  Model answers will be provided to certain exercises for comparison and evaluation.  Students will be able to gain informal feedback on work in progress by taking it to the practical for their tutor to review.  Students will also have the opportunity to self-asses their work to gain a greater understanding of the assessment process.</w:t>
+        <w:t xml:space="preserve">Work will be </w:t>
+      </w:r>
+      <w:proofErr w:type="gramStart"/>
+      <w:r>
+        <w:rPr>
+          <w:szCs w:val="22"/>
+        </w:rPr>
+        <w:t>set</w:t>
+      </w:r>
+      <w:proofErr w:type="gramEnd"/>
+      <w:r>
+        <w:rPr>
+          <w:szCs w:val="22"/>
+        </w:rPr>
+        <w:t xml:space="preserve"> and feedback will be provided on the students' efforts.  Model answers will be provided to certain exercises for comparison and evaluation.  Students will be able to gain informal feedback on work in progress by taking it to the practical for their tutor to review.  Students will also </w:t>
+      </w:r>
+      <w:proofErr w:type="gramStart"/>
+      <w:r>
+        <w:rPr>
+          <w:szCs w:val="22"/>
+        </w:rPr>
+        <w:t>have the opportunity to</w:t>
+      </w:r>
+      <w:proofErr w:type="gramEnd"/>
+      <w:r>
+        <w:rPr>
+          <w:szCs w:val="22"/>
+        </w:rPr>
+        <w:t xml:space="preserve"> self-asses their work to gain a greater understanding of the assessment process.</w:t>
       </w:r>
     </w:p>
     <w:p>
@@ -2237,6 +2440,15 @@
               </w:rPr>
               <w:t xml:space="preserve">Portfolio </w:t>
             </w:r>
+            <w:r>
+              <w:rPr>
+                <w:rFonts w:cs="Arial"/>
+                <w:bCs/>
+                <w:szCs w:val="22"/>
+                <w:lang w:val="en-US"/>
+              </w:rPr>
+              <w:t>and Discussions</w:t>
+            </w:r>
           </w:p>
         </w:tc>
         <w:tc>
@@ -2476,12 +2688,20 @@
           <w:szCs w:val="22"/>
           <w:lang w:val="en-US"/>
         </w:rPr>
-        <w:t xml:space="preserve">In order to pass the </w:t>
+        <w:t>To</w:t>
       </w:r>
       <w:r>
         <w:rPr>
           <w:bCs/>
           <w:szCs w:val="22"/>
+          <w:lang w:val="en-US"/>
+        </w:rPr>
+        <w:t xml:space="preserve"> pass the </w:t>
+      </w:r>
+      <w:r>
+        <w:rPr>
+          <w:bCs/>
+          <w:szCs w:val="22"/>
         </w:rPr>
         <w:t>programme</w:t>
       </w:r>
@@ -2527,7 +2747,13 @@
         <w:ind w:left="578"/>
       </w:pPr>
       <w:r>
-        <w:t xml:space="preserve">Both coursework elements will be assessed using criterion-referencing. Each will be judged on the correctness, completeness and adherence to industry standards of: </w:t>
+        <w:t xml:space="preserve">Both coursework elements will be assessed using criterion-referencing. Each will be judged on the correctness, </w:t>
+      </w:r>
+      <w:r>
+        <w:t>completeness,</w:t>
+      </w:r>
+      <w:r>
+        <w:t xml:space="preserve"> and adherence to industry standards of: </w:t>
       </w:r>
     </w:p>
     <w:p>
@@ -2544,7 +2770,10 @@
         </w:numPr>
       </w:pPr>
       <w:r>
-        <w:t>The UML models produced;</w:t>
+        <w:t xml:space="preserve">The UML models </w:t>
+      </w:r>
+      <w:r>
+        <w:t>produced.</w:t>
       </w:r>
     </w:p>
     <w:p>
@@ -2680,37 +2909,38 @@
           <w:szCs w:val="22"/>
           <w:lang w:eastAsia="en-GB"/>
         </w:rPr>
-        <w:t>Bennett, S., Skelton, J., &amp; Lunn, K. (2005). Schaum's outline of UML (2nd ed.). New York: McGraw-Hill.</w:t>
-      </w:r>
-    </w:p>
-    <w:p>
-      <w:pPr>
+        <w:t xml:space="preserve">Bennett, S., Skelton, J., &amp; Lunn, K. (2005). </w:t>
+      </w:r>
+      <w:proofErr w:type="spellStart"/>
+      <w:r>
         <w:rPr>
           <w:rFonts w:cs="Arial"/>
           <w:color w:val="000000"/>
           <w:szCs w:val="22"/>
           <w:lang w:eastAsia="en-GB"/>
         </w:rPr>
-      </w:pPr>
-    </w:p>
-    <w:p>
-      <w:pPr>
+        <w:t>Schaum's</w:t>
+      </w:r>
+      <w:proofErr w:type="spellEnd"/>
+      <w:r>
         <w:rPr>
           <w:rFonts w:cs="Arial"/>
           <w:color w:val="000000"/>
           <w:szCs w:val="22"/>
           <w:lang w:eastAsia="en-GB"/>
         </w:rPr>
-      </w:pPr>
-      <w:r>
+        <w:t xml:space="preserve"> outline of UML (2nd ed.). New York: McGraw-Hill.</w:t>
+      </w:r>
+    </w:p>
+    <w:p>
+      <w:pPr>
         <w:rPr>
           <w:rFonts w:cs="Arial"/>
           <w:color w:val="000000"/>
           <w:szCs w:val="22"/>
           <w:lang w:eastAsia="en-GB"/>
         </w:rPr>
-        <w:t>Simon Bennett, Steve McRobb, and Ray Farmer. (2010). Object-oriented Systems Analysis and Design Using UML (4th ed.). McGraw-Hill.</w:t>
-      </w:r>
+      </w:pPr>
     </w:p>
     <w:p>
       <w:pPr>
@@ -2721,16 +2951,16 @@
           <w:lang w:eastAsia="en-GB"/>
         </w:rPr>
       </w:pPr>
-    </w:p>
-    <w:p>
-      <w:pPr>
+      <w:r>
         <w:rPr>
           <w:rFonts w:cs="Arial"/>
           <w:color w:val="000000"/>
           <w:szCs w:val="22"/>
           <w:lang w:eastAsia="en-GB"/>
         </w:rPr>
-      </w:pPr>
+        <w:t xml:space="preserve">Simon Bennett, Steve </w:t>
+      </w:r>
+      <w:proofErr w:type="spellStart"/>
       <w:r>
         <w:rPr>
           <w:rFonts w:cs="Arial"/>
@@ -2738,7 +2968,66 @@
           <w:szCs w:val="22"/>
           <w:lang w:eastAsia="en-GB"/>
         </w:rPr>
-        <w:t>Scott Chacon and Ben Straub. (2014). Pro Git (2nd ed.). Apress.</w:t>
+        <w:t>McRobb</w:t>
+      </w:r>
+      <w:proofErr w:type="spellEnd"/>
+      <w:r>
+        <w:rPr>
+          <w:rFonts w:cs="Arial"/>
+          <w:color w:val="000000"/>
+          <w:szCs w:val="22"/>
+          <w:lang w:eastAsia="en-GB"/>
+        </w:rPr>
+        <w:t>, and Ray Farmer. (2010). Object-oriented Systems Analysis and Design Using UML (4th ed.). McGraw-Hill.</w:t>
+      </w:r>
+    </w:p>
+    <w:p>
+      <w:pPr>
+        <w:rPr>
+          <w:rFonts w:cs="Arial"/>
+          <w:color w:val="000000"/>
+          <w:szCs w:val="22"/>
+          <w:lang w:eastAsia="en-GB"/>
+        </w:rPr>
+      </w:pPr>
+    </w:p>
+    <w:p>
+      <w:pPr>
+        <w:rPr>
+          <w:rFonts w:cs="Arial"/>
+          <w:color w:val="000000"/>
+          <w:szCs w:val="22"/>
+          <w:lang w:eastAsia="en-GB"/>
+        </w:rPr>
+      </w:pPr>
+      <w:r>
+        <w:rPr>
+          <w:rFonts w:cs="Arial"/>
+          <w:color w:val="000000"/>
+          <w:szCs w:val="22"/>
+          <w:lang w:eastAsia="en-GB"/>
+        </w:rPr>
+        <w:t xml:space="preserve">Scott Chacon and Ben Straub. (2014). Pro Git (2nd ed.). </w:t>
+      </w:r>
+      <w:proofErr w:type="spellStart"/>
+      <w:r>
+        <w:rPr>
+          <w:rFonts w:cs="Arial"/>
+          <w:color w:val="000000"/>
+          <w:szCs w:val="22"/>
+          <w:lang w:eastAsia="en-GB"/>
+        </w:rPr>
+        <w:t>Apress</w:t>
+      </w:r>
+      <w:proofErr w:type="spellEnd"/>
+      <w:r>
+        <w:rPr>
+          <w:rFonts w:cs="Arial"/>
+          <w:color w:val="000000"/>
+          <w:szCs w:val="22"/>
+          <w:lang w:eastAsia="en-GB"/>
+        </w:rPr>
+        <w:t>.</w:t>
       </w:r>
     </w:p>
     <w:p>
@@ -2749,6 +3038,7 @@
           <w:szCs w:val="22"/>
         </w:rPr>
       </w:pPr>
+      <w:proofErr w:type="spellStart"/>
       <w:r>
         <w:rPr>
           <w:rFonts w:cs="Arial"/>
@@ -2756,28 +3046,29 @@
           <w:szCs w:val="22"/>
           <w:lang w:eastAsia="en-GB"/>
         </w:rPr>
-        <w:t>Deitel, P., Deitel, H., Mukherjee, S., &amp; Bhattacharjee, A. (2014). C++ how to program. (Ninth edition / Paul Deitel, Harvey Deitel.). Boston: Pearson</w:t>
-      </w:r>
-    </w:p>
-    <w:p>
-      <w:pPr>
+        <w:t>Deitel</w:t>
+      </w:r>
+      <w:proofErr w:type="spellEnd"/>
+      <w:r>
         <w:rPr>
           <w:rFonts w:cs="Arial"/>
           <w:color w:val="000000"/>
           <w:szCs w:val="22"/>
           <w:lang w:eastAsia="en-GB"/>
         </w:rPr>
-      </w:pPr>
-    </w:p>
-    <w:p>
-      <w:pPr>
+        <w:t xml:space="preserve">, P., </w:t>
+      </w:r>
+      <w:proofErr w:type="spellStart"/>
+      <w:r>
         <w:rPr>
           <w:rFonts w:cs="Arial"/>
           <w:color w:val="000000"/>
           <w:szCs w:val="22"/>
           <w:lang w:eastAsia="en-GB"/>
         </w:rPr>
-      </w:pPr>
+        <w:t>Deitel</w:t>
+      </w:r>
+      <w:proofErr w:type="spellEnd"/>
       <w:r>
         <w:rPr>
           <w:rFonts w:cs="Arial"/>
@@ -2785,7 +3076,147 @@
           <w:szCs w:val="22"/>
           <w:lang w:eastAsia="en-GB"/>
         </w:rPr>
-        <w:t>Deitel, P., &amp; Deitel, H. (2012). C++ how to program  (8th ed., International ed.,). Boston, [Mass.] ;: Prentice Hall.</w:t>
+        <w:t xml:space="preserve">, H., Mukherjee, S., &amp; Bhattacharjee, A. (2014). C++ how to program. (Ninth edition / Paul </w:t>
+      </w:r>
+      <w:proofErr w:type="spellStart"/>
+      <w:r>
+        <w:rPr>
+          <w:rFonts w:cs="Arial"/>
+          <w:color w:val="000000"/>
+          <w:szCs w:val="22"/>
+          <w:lang w:eastAsia="en-GB"/>
+        </w:rPr>
+        <w:t>Deitel</w:t>
+      </w:r>
+      <w:proofErr w:type="spellEnd"/>
+      <w:r>
+        <w:rPr>
+          <w:rFonts w:cs="Arial"/>
+          <w:color w:val="000000"/>
+          <w:szCs w:val="22"/>
+          <w:lang w:eastAsia="en-GB"/>
+        </w:rPr>
+        <w:t xml:space="preserve">, Harvey </w:t>
+      </w:r>
+      <w:proofErr w:type="spellStart"/>
+      <w:r>
+        <w:rPr>
+          <w:rFonts w:cs="Arial"/>
+          <w:color w:val="000000"/>
+          <w:szCs w:val="22"/>
+          <w:lang w:eastAsia="en-GB"/>
+        </w:rPr>
+        <w:t>Deitel</w:t>
+      </w:r>
+      <w:proofErr w:type="spellEnd"/>
+      <w:r>
+        <w:rPr>
+          <w:rFonts w:cs="Arial"/>
+          <w:color w:val="000000"/>
+          <w:szCs w:val="22"/>
+          <w:lang w:eastAsia="en-GB"/>
+        </w:rPr>
+        <w:t>.). Boston: Pearson</w:t>
+      </w:r>
+    </w:p>
+    <w:p>
+      <w:pPr>
+        <w:rPr>
+          <w:rFonts w:cs="Arial"/>
+          <w:color w:val="000000"/>
+          <w:szCs w:val="22"/>
+          <w:lang w:eastAsia="en-GB"/>
+        </w:rPr>
+      </w:pPr>
+    </w:p>
+    <w:p>
+      <w:pPr>
+        <w:rPr>
+          <w:rFonts w:cs="Arial"/>
+          <w:color w:val="000000"/>
+          <w:szCs w:val="22"/>
+          <w:lang w:eastAsia="en-GB"/>
+        </w:rPr>
+      </w:pPr>
+      <w:proofErr w:type="spellStart"/>
+      <w:r>
+        <w:rPr>
+          <w:rFonts w:cs="Arial"/>
+          <w:color w:val="000000"/>
+          <w:szCs w:val="22"/>
+          <w:lang w:eastAsia="en-GB"/>
+        </w:rPr>
+        <w:t>Deitel</w:t>
+      </w:r>
+      <w:proofErr w:type="spellEnd"/>
+      <w:r>
+        <w:rPr>
+          <w:rFonts w:cs="Arial"/>
+          <w:color w:val="000000"/>
+          <w:szCs w:val="22"/>
+          <w:lang w:eastAsia="en-GB"/>
+        </w:rPr>
+        <w:t xml:space="preserve">, P., &amp; </w:t>
+      </w:r>
+      <w:proofErr w:type="spellStart"/>
+      <w:r>
+        <w:rPr>
+          <w:rFonts w:cs="Arial"/>
+          <w:color w:val="000000"/>
+          <w:szCs w:val="22"/>
+          <w:lang w:eastAsia="en-GB"/>
+        </w:rPr>
+        <w:t>Deitel</w:t>
+      </w:r>
+      <w:proofErr w:type="spellEnd"/>
+      <w:r>
+        <w:rPr>
+          <w:rFonts w:cs="Arial"/>
+          <w:color w:val="000000"/>
+          <w:szCs w:val="22"/>
+          <w:lang w:eastAsia="en-GB"/>
+        </w:rPr>
+        <w:t xml:space="preserve">, H. (2012). C++ how to </w:t>
+      </w:r>
+      <w:proofErr w:type="gramStart"/>
+      <w:r>
+        <w:rPr>
+          <w:rFonts w:cs="Arial"/>
+          <w:color w:val="000000"/>
+          <w:szCs w:val="22"/>
+          <w:lang w:eastAsia="en-GB"/>
+        </w:rPr>
+        <w:t>program  (</w:t>
+      </w:r>
+      <w:proofErr w:type="gramEnd"/>
+      <w:r>
+        <w:rPr>
+          <w:rFonts w:cs="Arial"/>
+          <w:color w:val="000000"/>
+          <w:szCs w:val="22"/>
+          <w:lang w:eastAsia="en-GB"/>
+        </w:rPr>
+        <w:t>8th ed., International ed.,). Boston, [Mass.</w:t>
+      </w:r>
+      <w:proofErr w:type="gramStart"/>
+      <w:r>
+        <w:rPr>
+          <w:rFonts w:cs="Arial"/>
+          <w:color w:val="000000"/>
+          <w:szCs w:val="22"/>
+          <w:lang w:eastAsia="en-GB"/>
+        </w:rPr>
+        <w:t>] ;</w:t>
+      </w:r>
+      <w:proofErr w:type="gramEnd"/>
+      <w:r>
+        <w:rPr>
+          <w:rFonts w:cs="Arial"/>
+          <w:color w:val="000000"/>
+          <w:szCs w:val="22"/>
+          <w:lang w:eastAsia="en-GB"/>
+        </w:rPr>
+        <w:t>: Prentice Hall.</w:t>
       </w:r>
     </w:p>
     <w:p>
@@ -2850,7 +3281,7 @@
 </file>
 
 <file path=word/endnotes.xml><?xml version="1.0" encoding="utf-8"?>
-<w:endnotes xmlns:wpc="http://schemas.microsoft.com/office/word/2010/wordprocessingCanvas" xmlns:cx="http://schemas.microsoft.com/office/drawing/2014/chartex" xmlns:cx1="http://schemas.microsoft.com/office/drawing/2015/9/8/chartex" xmlns:mc="http://schemas.openxmlformats.org/markup-compatibility/2006" xmlns:o="urn:schemas-microsoft-com:office:office" xmlns:r="http://schemas.openxmlformats.org/officeDocument/2006/relationships" xmlns:m="http://schemas.openxmlformats.org/officeDocument/2006/math" xmlns:v="urn:schemas-microsoft-com:vml" xmlns:wp14="http://schemas.microsoft.com/office/word/2010/wordprocessingDrawing" xmlns:wp="http://schemas.openxmlformats.org/drawingml/2006/wordprocessingDrawing" xmlns:w10="urn:schemas-microsoft-com:office:word" xmlns:w="http://schemas.openxmlformats.org/wordprocessingml/2006/main" xmlns:w14="http://schemas.microsoft.com/office/word/2010/wordml" xmlns:w15="http://schemas.microsoft.com/office/word/2012/wordml" xmlns:w16se="http://schemas.microsoft.com/office/word/2015/wordml/symex" xmlns:wpg="http://schemas.microsoft.com/office/word/2010/wordprocessingGroup" xmlns:wpi="http://schemas.microsoft.com/office/word/2010/wordprocessingInk" xmlns:wne="http://schemas.microsoft.com/office/word/2006/wordml" xmlns:wps="http://schemas.microsoft.com/office/word/2010/wordprocessingShape" mc:Ignorable="w14 w15 w16se wp14">
+<w:endnotes xmlns:wpc="http://schemas.microsoft.com/office/word/2010/wordprocessingCanvas" xmlns:cx="http://schemas.microsoft.com/office/drawing/2014/chartex" xmlns:cx1="http://schemas.microsoft.com/office/drawing/2015/9/8/chartex" xmlns:cx2="http://schemas.microsoft.com/office/drawing/2015/10/21/chartex" xmlns:cx3="http://schemas.microsoft.com/office/drawing/2016/5/9/chartex" xmlns:cx4="http://schemas.microsoft.com/office/drawing/2016/5/10/chartex" xmlns:cx5="http://schemas.microsoft.com/office/drawing/2016/5/11/chartex" xmlns:cx6="http://schemas.microsoft.com/office/drawing/2016/5/12/chartex" xmlns:cx7="http://schemas.microsoft.com/office/drawing/2016/5/13/chartex" xmlns:cx8="http://schemas.microsoft.com/office/drawing/2016/5/14/chartex" xmlns:mc="http://schemas.openxmlformats.org/markup-compatibility/2006" xmlns:aink="http://schemas.microsoft.com/office/drawing/2016/ink" xmlns:am3d="http://schemas.microsoft.com/office/drawing/2017/model3d" xmlns:o="urn:schemas-microsoft-com:office:office" xmlns:r="http://schemas.openxmlformats.org/officeDocument/2006/relationships" xmlns:m="http://schemas.openxmlformats.org/officeDocument/2006/math" xmlns:v="urn:schemas-microsoft-com:vml" xmlns:wp14="http://schemas.microsoft.com/office/word/2010/wordprocessingDrawing" xmlns:wp="http://schemas.openxmlformats.org/drawingml/2006/wordprocessingDrawing" xmlns:w10="urn:schemas-microsoft-com:office:word" xmlns:w="http://schemas.openxmlformats.org/wordprocessingml/2006/main" xmlns:w14="http://schemas.microsoft.com/office/word/2010/wordml" xmlns:w15="http://schemas.microsoft.com/office/word/2012/wordml" xmlns:w16cex="http://schemas.microsoft.com/office/word/2018/wordml/cex" xmlns:w16cid="http://schemas.microsoft.com/office/word/2016/wordml/cid" xmlns:w16="http://schemas.microsoft.com/office/word/2018/wordml" xmlns:w16se="http://schemas.microsoft.com/office/word/2015/wordml/symex" xmlns:wpg="http://schemas.microsoft.com/office/word/2010/wordprocessingGroup" xmlns:wpi="http://schemas.microsoft.com/office/word/2010/wordprocessingInk" xmlns:wne="http://schemas.microsoft.com/office/word/2006/wordml" xmlns:wps="http://schemas.microsoft.com/office/word/2010/wordprocessingShape" mc:Ignorable="w14 w15 w16se w16cid w16 w16cex wp14">
   <w:endnote w:type="separator" w:id="-1">
     <w:p>
       <w:r>
@@ -2869,7 +3300,7 @@
 </file>
 
 <file path=word/footer1.xml><?xml version="1.0" encoding="utf-8"?>
-<w:ftr xmlns:wpc="http://schemas.microsoft.com/office/word/2010/wordprocessingCanvas" xmlns:cx="http://schemas.microsoft.com/office/drawing/2014/chartex" xmlns:cx1="http://schemas.microsoft.com/office/drawing/2015/9/8/chartex" xmlns:mc="http://schemas.openxmlformats.org/markup-compatibility/2006" xmlns:o="urn:schemas-microsoft-com:office:office" xmlns:r="http://schemas.openxmlformats.org/officeDocument/2006/relationships" xmlns:m="http://schemas.openxmlformats.org/officeDocument/2006/math" xmlns:v="urn:schemas-microsoft-com:vml" xmlns:wp14="http://schemas.microsoft.com/office/word/2010/wordprocessingDrawing" xmlns:wp="http://schemas.openxmlformats.org/drawingml/2006/wordprocessingDrawing" xmlns:w10="urn:schemas-microsoft-com:office:word" xmlns:w="http://schemas.openxmlformats.org/wordprocessingml/2006/main" xmlns:w14="http://schemas.microsoft.com/office/word/2010/wordml" xmlns:w15="http://schemas.microsoft.com/office/word/2012/wordml" xmlns:w16se="http://schemas.microsoft.com/office/word/2015/wordml/symex" xmlns:wpg="http://schemas.microsoft.com/office/word/2010/wordprocessingGroup" xmlns:wpi="http://schemas.microsoft.com/office/word/2010/wordprocessingInk" xmlns:wne="http://schemas.microsoft.com/office/word/2006/wordml" xmlns:wps="http://schemas.microsoft.com/office/word/2010/wordprocessingShape" mc:Ignorable="w14 w15 w16se wp14">
+<w:ftr xmlns:wpc="http://schemas.microsoft.com/office/word/2010/wordprocessingCanvas" xmlns:cx="http://schemas.microsoft.com/office/drawing/2014/chartex" xmlns:cx1="http://schemas.microsoft.com/office/drawing/2015/9/8/chartex" xmlns:cx2="http://schemas.microsoft.com/office/drawing/2015/10/21/chartex" xmlns:cx3="http://schemas.microsoft.com/office/drawing/2016/5/9/chartex" xmlns:cx4="http://schemas.microsoft.com/office/drawing/2016/5/10/chartex" xmlns:cx5="http://schemas.microsoft.com/office/drawing/2016/5/11/chartex" xmlns:cx6="http://schemas.microsoft.com/office/drawing/2016/5/12/chartex" xmlns:cx7="http://schemas.microsoft.com/office/drawing/2016/5/13/chartex" xmlns:cx8="http://schemas.microsoft.com/office/drawing/2016/5/14/chartex" xmlns:mc="http://schemas.openxmlformats.org/markup-compatibility/2006" xmlns:aink="http://schemas.microsoft.com/office/drawing/2016/ink" xmlns:am3d="http://schemas.microsoft.com/office/drawing/2017/model3d" xmlns:o="urn:schemas-microsoft-com:office:office" xmlns:r="http://schemas.openxmlformats.org/officeDocument/2006/relationships" xmlns:m="http://schemas.openxmlformats.org/officeDocument/2006/math" xmlns:v="urn:schemas-microsoft-com:vml" xmlns:wp14="http://schemas.microsoft.com/office/word/2010/wordprocessingDrawing" xmlns:wp="http://schemas.openxmlformats.org/drawingml/2006/wordprocessingDrawing" xmlns:w10="urn:schemas-microsoft-com:office:word" xmlns:w="http://schemas.openxmlformats.org/wordprocessingml/2006/main" xmlns:w14="http://schemas.microsoft.com/office/word/2010/wordml" xmlns:w15="http://schemas.microsoft.com/office/word/2012/wordml" xmlns:w16cex="http://schemas.microsoft.com/office/word/2018/wordml/cex" xmlns:w16cid="http://schemas.microsoft.com/office/word/2016/wordml/cid" xmlns:w16="http://schemas.microsoft.com/office/word/2018/wordml" xmlns:w16se="http://schemas.microsoft.com/office/word/2015/wordml/symex" xmlns:wpg="http://schemas.microsoft.com/office/word/2010/wordprocessingGroup" xmlns:wpi="http://schemas.microsoft.com/office/word/2010/wordprocessingInk" xmlns:wne="http://schemas.microsoft.com/office/word/2006/wordml" xmlns:wps="http://schemas.microsoft.com/office/word/2010/wordprocessingShape" mc:Ignorable="w14 w15 w16se w16cid w16 w16cex wp14">
   <w:p>
     <w:pPr>
       <w:pStyle w:val="Footer"/>
@@ -2906,7 +3337,7 @@
 </file>
 
 <file path=word/footer2.xml><?xml version="1.0" encoding="utf-8"?>
-<w:ftr xmlns:wpc="http://schemas.microsoft.com/office/word/2010/wordprocessingCanvas" xmlns:cx="http://schemas.microsoft.com/office/drawing/2014/chartex" xmlns:cx1="http://schemas.microsoft.com/office/drawing/2015/9/8/chartex" xmlns:mc="http://schemas.openxmlformats.org/markup-compatibility/2006" xmlns:o="urn:schemas-microsoft-com:office:office" xmlns:r="http://schemas.openxmlformats.org/officeDocument/2006/relationships" xmlns:m="http://schemas.openxmlformats.org/officeDocument/2006/math" xmlns:v="urn:schemas-microsoft-com:vml" xmlns:wp14="http://schemas.microsoft.com/office/word/2010/wordprocessingDrawing" xmlns:wp="http://schemas.openxmlformats.org/drawingml/2006/wordprocessingDrawing" xmlns:w10="urn:schemas-microsoft-com:office:word" xmlns:w="http://schemas.openxmlformats.org/wordprocessingml/2006/main" xmlns:w14="http://schemas.microsoft.com/office/word/2010/wordml" xmlns:w15="http://schemas.microsoft.com/office/word/2012/wordml" xmlns:w16se="http://schemas.microsoft.com/office/word/2015/wordml/symex" xmlns:wpg="http://schemas.microsoft.com/office/word/2010/wordprocessingGroup" xmlns:wpi="http://schemas.microsoft.com/office/word/2010/wordprocessingInk" xmlns:wne="http://schemas.microsoft.com/office/word/2006/wordml" xmlns:wps="http://schemas.microsoft.com/office/word/2010/wordprocessingShape" mc:Ignorable="w14 w15 w16se wp14">
+<w:ftr xmlns:wpc="http://schemas.microsoft.com/office/word/2010/wordprocessingCanvas" xmlns:cx="http://schemas.microsoft.com/office/drawing/2014/chartex" xmlns:cx1="http://schemas.microsoft.com/office/drawing/2015/9/8/chartex" xmlns:cx2="http://schemas.microsoft.com/office/drawing/2015/10/21/chartex" xmlns:cx3="http://schemas.microsoft.com/office/drawing/2016/5/9/chartex" xmlns:cx4="http://schemas.microsoft.com/office/drawing/2016/5/10/chartex" xmlns:cx5="http://schemas.microsoft.com/office/drawing/2016/5/11/chartex" xmlns:cx6="http://schemas.microsoft.com/office/drawing/2016/5/12/chartex" xmlns:cx7="http://schemas.microsoft.com/office/drawing/2016/5/13/chartex" xmlns:cx8="http://schemas.microsoft.com/office/drawing/2016/5/14/chartex" xmlns:mc="http://schemas.openxmlformats.org/markup-compatibility/2006" xmlns:aink="http://schemas.microsoft.com/office/drawing/2016/ink" xmlns:am3d="http://schemas.microsoft.com/office/drawing/2017/model3d" xmlns:o="urn:schemas-microsoft-com:office:office" xmlns:r="http://schemas.openxmlformats.org/officeDocument/2006/relationships" xmlns:m="http://schemas.openxmlformats.org/officeDocument/2006/math" xmlns:v="urn:schemas-microsoft-com:vml" xmlns:wp14="http://schemas.microsoft.com/office/word/2010/wordprocessingDrawing" xmlns:wp="http://schemas.openxmlformats.org/drawingml/2006/wordprocessingDrawing" xmlns:w10="urn:schemas-microsoft-com:office:word" xmlns:w="http://schemas.openxmlformats.org/wordprocessingml/2006/main" xmlns:w14="http://schemas.microsoft.com/office/word/2010/wordml" xmlns:w15="http://schemas.microsoft.com/office/word/2012/wordml" xmlns:w16cex="http://schemas.microsoft.com/office/word/2018/wordml/cex" xmlns:w16cid="http://schemas.microsoft.com/office/word/2016/wordml/cid" xmlns:w16="http://schemas.microsoft.com/office/word/2018/wordml" xmlns:w16se="http://schemas.microsoft.com/office/word/2015/wordml/symex" xmlns:wpg="http://schemas.microsoft.com/office/word/2010/wordprocessingGroup" xmlns:wpi="http://schemas.microsoft.com/office/word/2010/wordprocessingInk" xmlns:wne="http://schemas.microsoft.com/office/word/2006/wordml" xmlns:wps="http://schemas.microsoft.com/office/word/2010/wordprocessingShape" mc:Ignorable="w14 w15 w16se w16cid w16 w16cex wp14">
   <w:p>
     <w:pPr>
       <w:pStyle w:val="Footer"/>
@@ -2956,7 +3387,7 @@
 </file>
 
 <file path=word/footnotes.xml><?xml version="1.0" encoding="utf-8"?>
-<w:footnotes xmlns:wpc="http://schemas.microsoft.com/office/word/2010/wordprocessingCanvas" xmlns:cx="http://schemas.microsoft.com/office/drawing/2014/chartex" xmlns:cx1="http://schemas.microsoft.com/office/drawing/2015/9/8/chartex" xmlns:mc="http://schemas.openxmlformats.org/markup-compatibility/2006" xmlns:o="urn:schemas-microsoft-com:office:office" xmlns:r="http://schemas.openxmlformats.org/officeDocument/2006/relationships" xmlns:m="http://schemas.openxmlformats.org/officeDocument/2006/math" xmlns:v="urn:schemas-microsoft-com:vml" xmlns:wp14="http://schemas.microsoft.com/office/word/2010/wordprocessingDrawing" xmlns:wp="http://schemas.openxmlformats.org/drawingml/2006/wordprocessingDrawing" xmlns:w10="urn:schemas-microsoft-com:office:word" xmlns:w="http://schemas.openxmlformats.org/wordprocessingml/2006/main" xmlns:w14="http://schemas.microsoft.com/office/word/2010/wordml" xmlns:w15="http://schemas.microsoft.com/office/word/2012/wordml" xmlns:w16se="http://schemas.microsoft.com/office/word/2015/wordml/symex" xmlns:wpg="http://schemas.microsoft.com/office/word/2010/wordprocessingGroup" xmlns:wpi="http://schemas.microsoft.com/office/word/2010/wordprocessingInk" xmlns:wne="http://schemas.microsoft.com/office/word/2006/wordml" xmlns:wps="http://schemas.microsoft.com/office/word/2010/wordprocessingShape" mc:Ignorable="w14 w15 w16se wp14">
+<w:footnotes xmlns:wpc="http://schemas.microsoft.com/office/word/2010/wordprocessingCanvas" xmlns:cx="http://schemas.microsoft.com/office/drawing/2014/chartex" xmlns:cx1="http://schemas.microsoft.com/office/drawing/2015/9/8/chartex" xmlns:cx2="http://schemas.microsoft.com/office/drawing/2015/10/21/chartex" xmlns:cx3="http://schemas.microsoft.com/office/drawing/2016/5/9/chartex" xmlns:cx4="http://schemas.microsoft.com/office/drawing/2016/5/10/chartex" xmlns:cx5="http://schemas.microsoft.com/office/drawing/2016/5/11/chartex" xmlns:cx6="http://schemas.microsoft.com/office/drawing/2016/5/12/chartex" xmlns:cx7="http://schemas.microsoft.com/office/drawing/2016/5/13/chartex" xmlns:cx8="http://schemas.microsoft.com/office/drawing/2016/5/14/chartex" xmlns:mc="http://schemas.openxmlformats.org/markup-compatibility/2006" xmlns:aink="http://schemas.microsoft.com/office/drawing/2016/ink" xmlns:am3d="http://schemas.microsoft.com/office/drawing/2017/model3d" xmlns:o="urn:schemas-microsoft-com:office:office" xmlns:r="http://schemas.openxmlformats.org/officeDocument/2006/relationships" xmlns:m="http://schemas.openxmlformats.org/officeDocument/2006/math" xmlns:v="urn:schemas-microsoft-com:vml" xmlns:wp14="http://schemas.microsoft.com/office/word/2010/wordprocessingDrawing" xmlns:wp="http://schemas.openxmlformats.org/drawingml/2006/wordprocessingDrawing" xmlns:w10="urn:schemas-microsoft-com:office:word" xmlns:w="http://schemas.openxmlformats.org/wordprocessingml/2006/main" xmlns:w14="http://schemas.microsoft.com/office/word/2010/wordml" xmlns:w15="http://schemas.microsoft.com/office/word/2012/wordml" xmlns:w16cex="http://schemas.microsoft.com/office/word/2018/wordml/cex" xmlns:w16cid="http://schemas.microsoft.com/office/word/2016/wordml/cid" xmlns:w16="http://schemas.microsoft.com/office/word/2018/wordml" xmlns:w16se="http://schemas.microsoft.com/office/word/2015/wordml/symex" xmlns:wpg="http://schemas.microsoft.com/office/word/2010/wordprocessingGroup" xmlns:wpi="http://schemas.microsoft.com/office/word/2010/wordprocessingInk" xmlns:wne="http://schemas.microsoft.com/office/word/2006/wordml" xmlns:wps="http://schemas.microsoft.com/office/word/2010/wordprocessingShape" mc:Ignorable="w14 w15 w16se w16cid w16 w16cex wp14">
   <w:footnote w:type="separator" w:id="-1">
     <w:p>
       <w:r>
@@ -2975,7 +3406,7 @@
 </file>
 
 <file path=word/numbering.xml><?xml version="1.0" encoding="utf-8"?>
-<w:numbering xmlns:wpc="http://schemas.microsoft.com/office/word/2010/wordprocessingCanvas" xmlns:cx="http://schemas.microsoft.com/office/drawing/2014/chartex" xmlns:cx1="http://schemas.microsoft.com/office/drawing/2015/9/8/chartex" xmlns:mc="http://schemas.openxmlformats.org/markup-compatibility/2006" xmlns:o="urn:schemas-microsoft-com:office:office" xmlns:r="http://schemas.openxmlformats.org/officeDocument/2006/relationships" xmlns:m="http://schemas.openxmlformats.org/officeDocument/2006/math" xmlns:v="urn:schemas-microsoft-com:vml" xmlns:wp14="http://schemas.microsoft.com/office/word/2010/wordprocessingDrawing" xmlns:wp="http://schemas.openxmlformats.org/drawingml/2006/wordprocessingDrawing" xmlns:w10="urn:schemas-microsoft-com:office:word" xmlns:w="http://schemas.openxmlformats.org/wordprocessingml/2006/main" xmlns:w14="http://schemas.microsoft.com/office/word/2010/wordml" xmlns:w15="http://schemas.microsoft.com/office/word/2012/wordml" xmlns:w16se="http://schemas.microsoft.com/office/word/2015/wordml/symex" xmlns:wpg="http://schemas.microsoft.com/office/word/2010/wordprocessingGroup" xmlns:wpi="http://schemas.microsoft.com/office/word/2010/wordprocessingInk" xmlns:wne="http://schemas.microsoft.com/office/word/2006/wordml" xmlns:wps="http://schemas.microsoft.com/office/word/2010/wordprocessingShape" mc:Ignorable="w14 w15 w16se wp14">
+<w:numbering xmlns:wpc="http://schemas.microsoft.com/office/word/2010/wordprocessingCanvas" xmlns:cx="http://schemas.microsoft.com/office/drawing/2014/chartex" xmlns:cx1="http://schemas.microsoft.com/office/drawing/2015/9/8/chartex" xmlns:cx2="http://schemas.microsoft.com/office/drawing/2015/10/21/chartex" xmlns:cx3="http://schemas.microsoft.com/office/drawing/2016/5/9/chartex" xmlns:cx4="http://schemas.microsoft.com/office/drawing/2016/5/10/chartex" xmlns:cx5="http://schemas.microsoft.com/office/drawing/2016/5/11/chartex" xmlns:cx6="http://schemas.microsoft.com/office/drawing/2016/5/12/chartex" xmlns:cx7="http://schemas.microsoft.com/office/drawing/2016/5/13/chartex" xmlns:cx8="http://schemas.microsoft.com/office/drawing/2016/5/14/chartex" xmlns:mc="http://schemas.openxmlformats.org/markup-compatibility/2006" xmlns:aink="http://schemas.microsoft.com/office/drawing/2016/ink" xmlns:am3d="http://schemas.microsoft.com/office/drawing/2017/model3d" xmlns:o="urn:schemas-microsoft-com:office:office" xmlns:r="http://schemas.openxmlformats.org/officeDocument/2006/relationships" xmlns:m="http://schemas.openxmlformats.org/officeDocument/2006/math" xmlns:v="urn:schemas-microsoft-com:vml" xmlns:wp14="http://schemas.microsoft.com/office/word/2010/wordprocessingDrawing" xmlns:wp="http://schemas.openxmlformats.org/drawingml/2006/wordprocessingDrawing" xmlns:w10="urn:schemas-microsoft-com:office:word" xmlns:w="http://schemas.openxmlformats.org/wordprocessingml/2006/main" xmlns:w14="http://schemas.microsoft.com/office/word/2010/wordml" xmlns:w15="http://schemas.microsoft.com/office/word/2012/wordml" xmlns:w16cex="http://schemas.microsoft.com/office/word/2018/wordml/cex" xmlns:w16cid="http://schemas.microsoft.com/office/word/2016/wordml/cid" xmlns:w16="http://schemas.microsoft.com/office/word/2018/wordml" xmlns:w16se="http://schemas.microsoft.com/office/word/2015/wordml/symex" xmlns:wpg="http://schemas.microsoft.com/office/word/2010/wordprocessingGroup" xmlns:wpi="http://schemas.microsoft.com/office/word/2010/wordprocessingInk" xmlns:wne="http://schemas.microsoft.com/office/word/2006/wordml" xmlns:wps="http://schemas.microsoft.com/office/word/2010/wordprocessingShape" mc:Ignorable="w14 w15 w16se w16cid w16 w16cex wp14">
   <w:abstractNum w:abstractNumId="0" w15:restartNumberingAfterBreak="0">
     <w:nsid w:val="07E05188"/>
     <w:multiLevelType w:val="hybridMultilevel"/>
@@ -6306,7 +6737,7 @@
 </file>
 
 <file path=word/styles.xml><?xml version="1.0" encoding="utf-8"?>
-<w:styles xmlns:mc="http://schemas.openxmlformats.org/markup-compatibility/2006" xmlns:r="http://schemas.openxmlformats.org/officeDocument/2006/relationships" xmlns:w="http://schemas.openxmlformats.org/wordprocessingml/2006/main" xmlns:w14="http://schemas.microsoft.com/office/word/2010/wordml" xmlns:w15="http://schemas.microsoft.com/office/word/2012/wordml" xmlns:w16se="http://schemas.microsoft.com/office/word/2015/wordml/symex" mc:Ignorable="w14 w15 w16se">
+<w:styles xmlns:mc="http://schemas.openxmlformats.org/markup-compatibility/2006" xmlns:r="http://schemas.openxmlformats.org/officeDocument/2006/relationships" xmlns:w="http://schemas.openxmlformats.org/wordprocessingml/2006/main" xmlns:w14="http://schemas.microsoft.com/office/word/2010/wordml" xmlns:w15="http://schemas.microsoft.com/office/word/2012/wordml" xmlns:w16cex="http://schemas.microsoft.com/office/word/2018/wordml/cex" xmlns:w16cid="http://schemas.microsoft.com/office/word/2016/wordml/cid" xmlns:w16="http://schemas.microsoft.com/office/word/2018/wordml" xmlns:w16se="http://schemas.microsoft.com/office/word/2015/wordml/symex" mc:Ignorable="w14 w15 w16se w16cid w16 w16cex">
   <w:docDefaults>
     <w:rPrDefault>
       <w:rPr>
@@ -6316,7 +6747,7 @@
     </w:rPrDefault>
     <w:pPrDefault/>
   </w:docDefaults>
-  <w:latentStyles w:defLockedState="0" w:defUIPriority="99" w:defSemiHidden="0" w:defUnhideWhenUsed="0" w:defQFormat="0" w:count="371">
+  <w:latentStyles w:defLockedState="0" w:defUIPriority="99" w:defSemiHidden="0" w:defUnhideWhenUsed="0" w:defQFormat="0" w:count="376">
     <w:lsdException w:name="Normal" w:uiPriority="0" w:qFormat="1"/>
     <w:lsdException w:name="heading 1" w:uiPriority="0" w:qFormat="1"/>
     <w:lsdException w:name="heading 2" w:uiPriority="0" w:qFormat="1"/>
@@ -6688,6 +7119,11 @@
     <w:lsdException w:name="List Table 5 Dark Accent 6" w:uiPriority="50"/>
     <w:lsdException w:name="List Table 6 Colorful Accent 6" w:uiPriority="51"/>
     <w:lsdException w:name="List Table 7 Colorful Accent 6" w:uiPriority="52"/>
+    <w:lsdException w:name="Mention" w:semiHidden="1" w:unhideWhenUsed="1"/>
+    <w:lsdException w:name="Smart Hyperlink" w:semiHidden="1" w:unhideWhenUsed="1"/>
+    <w:lsdException w:name="Hashtag" w:semiHidden="1" w:unhideWhenUsed="1"/>
+    <w:lsdException w:name="Unresolved Mention" w:semiHidden="1" w:unhideWhenUsed="1"/>
+    <w:lsdException w:name="Smart Link" w:semiHidden="1" w:unhideWhenUsed="1"/>
   </w:latentStyles>
   <w:style w:type="paragraph" w:default="1" w:styleId="Normal">
     <w:name w:val="Normal"/>
